--- a/template/BP 2004/Jahreszeugnis Klasse 10 der Gemeinschaftsschule E-Niveau.docx
+++ b/template/BP 2004/Jahreszeugnis Klasse 10 der Gemeinschaftsschule E-Niveau.docx
@@ -609,7 +609,7 @@
                 <w:noProof/>
                 <w:lang w:val="de-DE"/>
               </w:rPr>
-              <w:t>16</w:t>
+              <w:t>99</w:t>
             </w:r>
             <w:r>
               <w:rPr>
@@ -677,8 +677,10 @@
                 <w:noProof/>
                 <w:lang w:val="de-DE"/>
               </w:rPr>
-              <w:t>17</w:t>
-            </w:r>
+              <w:t>99</w:t>
+            </w:r>
+            <w:bookmarkStart w:id="4" w:name="_GoBack"/>
+            <w:bookmarkEnd w:id="4"/>
             <w:r>
               <w:rPr>
                 <w:rFonts w:ascii="Arial" w:hAnsi="Arial" w:cs="Arial"/>
@@ -756,7 +758,7 @@
                 </w:ffData>
               </w:fldChar>
             </w:r>
-            <w:bookmarkStart w:id="4" w:name="Text3"/>
+            <w:bookmarkStart w:id="5" w:name="Text3"/>
             <w:r>
               <w:rPr>
                 <w:rFonts w:ascii="Arial" w:hAnsi="Arial"/>
@@ -792,7 +794,7 @@
               </w:rPr>
               <w:fldChar w:fldCharType="end"/>
             </w:r>
-            <w:bookmarkEnd w:id="4"/>
+            <w:bookmarkEnd w:id="5"/>
           </w:p>
         </w:tc>
       </w:tr>
@@ -2473,7 +2475,7 @@
                 </w:ffData>
               </w:fldChar>
             </w:r>
-            <w:bookmarkStart w:id="5" w:name="Text6"/>
+            <w:bookmarkStart w:id="6" w:name="Text6"/>
             <w:r>
               <w:rPr>
                 <w:rFonts w:ascii="Arial" w:hAnsi="Arial"/>
@@ -2504,7 +2506,25 @@
                 <w:sz w:val="20"/>
                 <w:lang w:val="de-DE"/>
               </w:rPr>
-              <w:t>${teilnahme}</w:t>
+              <w:t>${</w:t>
+            </w:r>
+            <w:r>
+              <w:rPr>
+                <w:rFonts w:ascii="Arial" w:hAnsi="Arial"/>
+                <w:noProof/>
+                <w:sz w:val="20"/>
+                <w:lang w:val="de-DE"/>
+              </w:rPr>
+              <w:t>ags</w:t>
+            </w:r>
+            <w:r>
+              <w:rPr>
+                <w:rFonts w:ascii="Arial" w:hAnsi="Arial"/>
+                <w:noProof/>
+                <w:sz w:val="20"/>
+                <w:lang w:val="de-DE"/>
+              </w:rPr>
+              <w:t>}</w:t>
             </w:r>
             <w:r>
               <w:rPr>
@@ -2514,7 +2534,7 @@
               </w:rPr>
               <w:fldChar w:fldCharType="end"/>
             </w:r>
-            <w:bookmarkEnd w:id="5"/>
+            <w:bookmarkEnd w:id="6"/>
           </w:p>
         </w:tc>
       </w:tr>
@@ -2587,7 +2607,7 @@
                 </w:ffData>
               </w:fldChar>
             </w:r>
-            <w:bookmarkStart w:id="6" w:name="Text7"/>
+            <w:bookmarkStart w:id="7" w:name="Text7"/>
             <w:r>
               <w:rPr>
                 <w:rFonts w:ascii="Arial" w:hAnsi="Arial"/>
@@ -2618,7 +2638,25 @@
                 <w:sz w:val="20"/>
                 <w:lang w:val="de-DE"/>
               </w:rPr>
-              <w:t>${bemerkungen}</w:t>
+              <w:t>${</w:t>
+            </w:r>
+            <w:r>
+              <w:rPr>
+                <w:rFonts w:ascii="Arial" w:hAnsi="Arial"/>
+                <w:noProof/>
+                <w:sz w:val="20"/>
+                <w:lang w:val="de-DE"/>
+              </w:rPr>
+              <w:t>comments_short</w:t>
+            </w:r>
+            <w:r>
+              <w:rPr>
+                <w:rFonts w:ascii="Arial" w:hAnsi="Arial"/>
+                <w:noProof/>
+                <w:sz w:val="20"/>
+                <w:lang w:val="de-DE"/>
+              </w:rPr>
+              <w:t>}</w:t>
             </w:r>
             <w:r>
               <w:rPr>
@@ -2628,7 +2666,7 @@
               </w:rPr>
               <w:fldChar w:fldCharType="end"/>
             </w:r>
-            <w:bookmarkEnd w:id="6"/>
+            <w:bookmarkEnd w:id="7"/>
           </w:p>
         </w:tc>
       </w:tr>
@@ -2699,7 +2737,7 @@
                 </w:ffData>
               </w:fldChar>
             </w:r>
-            <w:bookmarkStart w:id="7" w:name="Text8"/>
+            <w:bookmarkStart w:id="8" w:name="Text8"/>
             <w:r>
               <w:rPr>
                 <w:rFonts w:ascii="Arial" w:hAnsi="Arial"/>
@@ -2743,7 +2781,7 @@
               </w:rPr>
               <w:fldChar w:fldCharType="end"/>
             </w:r>
-            <w:bookmarkEnd w:id="7"/>
+            <w:bookmarkEnd w:id="8"/>
           </w:p>
         </w:tc>
         <w:tc>
@@ -5977,8 +6015,11 @@
   <w:rsids>
     <w:rsidRoot w:val="007911EA"/>
     <w:rsid w:val="001111E6"/>
+    <w:rsid w:val="00561AD0"/>
     <w:rsid w:val="007911EA"/>
     <w:rsid w:val="007B05CE"/>
+    <w:rsid w:val="00C1131E"/>
+    <w:rsid w:val="00E853B3"/>
   </w:rsids>
   <m:mathPr>
     <m:mathFont m:val="Cambria Math"/>
